--- a/DataExpectationsandDataDescription.docx
+++ b/DataExpectationsandDataDescription.docx
@@ -1,9 +1,19 @@
 
 <file path=word/document.xml><?xml version="1.0" encoding="utf-8"?>
-<w:document xmlns:wpc="http://schemas.microsoft.com/office/word/2010/wordprocessingCanvas" xmlns:cx="http://schemas.microsoft.com/office/drawing/2014/chartex" xmlns:cx1="http://schemas.microsoft.com/office/drawing/2015/9/8/chartex" xmlns:cx2="http://schemas.microsoft.com/office/drawing/2015/10/21/chartex" xmlns:cx3="http://schemas.microsoft.com/office/drawing/2016/5/9/chartex" xmlns:cx4="http://schemas.microsoft.com/office/drawing/2016/5/10/chartex" xmlns:cx5="http://schemas.microsoft.com/office/drawing/2016/5/11/chartex" xmlns:cx6="http://schemas.microsoft.com/office/drawing/2016/5/12/chartex" xmlns:cx7="http://schemas.microsoft.com/office/drawing/2016/5/13/chartex" xmlns:cx8="http://schemas.microsoft.com/office/drawing/2016/5/14/chartex" xmlns:mc="http://schemas.openxmlformats.org/markup-compatibility/2006" xmlns:aink="http://schemas.microsoft.com/office/drawing/2016/ink" xmlns:am3d="http://schemas.microsoft.com/office/drawing/2017/model3d" xmlns:o="urn:schemas-microsoft-com:office:office" xmlns:r="http://schemas.openxmlformats.org/officeDocument/2006/relationships" xmlns:m="http://schemas.openxmlformats.org/officeDocument/2006/math" xmlns:v="urn:schemas-microsoft-com:vml" xmlns:wp14="http://schemas.microsoft.com/office/word/2010/wordprocessingDrawing" xmlns:wp="http://schemas.openxmlformats.org/drawingml/2006/wordprocessingDrawing" xmlns:w10="urn:schemas-microsoft-com:office:word" xmlns:w="http://schemas.openxmlformats.org/wordprocessingml/2006/main" xmlns:w14="http://schemas.microsoft.com/office/word/2010/wordml" xmlns:w15="http://schemas.microsoft.com/office/word/2012/wordml" xmlns:w16cex="http://schemas.microsoft.com/office/word/2018/wordml/cex" xmlns:w16cid="http://schemas.microsoft.com/office/word/2016/wordml/cid" xmlns:w16="http://schemas.microsoft.com/office/word/2018/wordml" xmlns:w16sdtdh="http://schemas.microsoft.com/office/word/2020/wordml/sdtdatahash" xmlns:w16se="http://schemas.microsoft.com/office/word/2015/wordml/symex" xmlns:wpg="http://schemas.microsoft.com/office/word/2010/wordprocessingGroup" xmlns:wpi="http://schemas.microsoft.com/office/word/2010/wordprocessingInk" xmlns:wne="http://schemas.microsoft.com/office/word/2006/wordml" xmlns:wps="http://schemas.microsoft.com/office/word/2010/wordprocessingShape" mc:Ignorable="w14 w15 w16se w16cid w16 w16cex w16sdtdh wp14">
+<w:document xmlns:wpc="http://schemas.microsoft.com/office/word/2010/wordprocessingCanvas" xmlns:cx="http://schemas.microsoft.com/office/drawing/2014/chartex" xmlns:cx1="http://schemas.microsoft.com/office/drawing/2015/9/8/chartex" xmlns:cx2="http://schemas.microsoft.com/office/drawing/2015/10/21/chartex" xmlns:cx3="http://schemas.microsoft.com/office/drawing/2016/5/9/chartex" xmlns:cx4="http://schemas.microsoft.com/office/drawing/2016/5/10/chartex" xmlns:cx5="http://schemas.microsoft.com/office/drawing/2016/5/11/chartex" xmlns:cx6="http://schemas.microsoft.com/office/drawing/2016/5/12/chartex" xmlns:cx7="http://schemas.microsoft.com/office/drawing/2016/5/13/chartex" xmlns:cx8="http://schemas.microsoft.com/office/drawing/2016/5/14/chartex" xmlns:mc="http://schemas.openxmlformats.org/markup-compatibility/2006" xmlns:aink="http://schemas.microsoft.com/office/drawing/2016/ink" xmlns:am3d="http://schemas.microsoft.com/office/drawing/2017/model3d" xmlns:o="urn:schemas-microsoft-com:office:office" xmlns:r="http://schemas.openxmlformats.org/officeDocument/2006/relationships" xmlns:m="http://schemas.openxmlformats.org/officeDocument/2006/math" xmlns:v="urn:schemas-microsoft-com:vml" xmlns:wp14="http://schemas.microsoft.com/office/word/2010/wordprocessingDrawing" xmlns:wp="http://schemas.openxmlformats.org/drawingml/2006/wordprocessingDrawing" xmlns:w10="urn:schemas-microsoft-com:office:word" xmlns:w="http://schemas.openxmlformats.org/wordprocessingml/2006/main" xmlns:w14="http://schemas.microsoft.com/office/word/2010/wordml" xmlns:w15="http://schemas.microsoft.com/office/word/2012/wordml" xmlns:w16cex="http://schemas.microsoft.com/office/word/2018/wordml/cex" xmlns:w16cid="http://schemas.microsoft.com/office/word/2016/wordml/cid" xmlns:w16="http://schemas.microsoft.com/office/word/2018/wordml" xmlns:w16se="http://schemas.microsoft.com/office/word/2015/wordml/symex" xmlns:wpg="http://schemas.microsoft.com/office/word/2010/wordprocessingGroup" xmlns:wpi="http://schemas.microsoft.com/office/word/2010/wordprocessingInk" xmlns:wne="http://schemas.microsoft.com/office/word/2006/wordml" xmlns:wps="http://schemas.microsoft.com/office/word/2010/wordprocessingShape" mc:Ignorable="w14 w15 w16se w16cid w16 w16cex wp14">
   <w:body>
     <w:p>
-      <w:r>
+      <w:pPr>
+        <w:rPr>
+          <w:b/>
+          <w:bCs/>
+        </w:rPr>
+      </w:pPr>
+      <w:r>
+        <w:rPr>
+          <w:b/>
+          <w:bCs/>
+        </w:rPr>
         <w:t>Iowa Alcohol Consumption Data Expectations</w:t>
       </w:r>
     </w:p>
@@ -53,7 +63,19 @@
         <w:t xml:space="preserve">Based on the literature review, there is an indication that </w:t>
       </w:r>
       <w:r>
-        <w:t xml:space="preserve">areas with a higher population of registered democrats tend towards more alcohol consumption compared to republicans. Historically, Iowa has had a higher concentration of registered democrats in </w:t>
+        <w:t xml:space="preserve">areas with a higher population of registered </w:t>
+      </w:r>
+      <w:r>
+        <w:t>D</w:t>
+      </w:r>
+      <w:r>
+        <w:t xml:space="preserve">emocrats tend towards more alcohol consumption compared to </w:t>
+      </w:r>
+      <w:r>
+        <w:t>R</w:t>
+      </w:r>
+      <w:r>
+        <w:t xml:space="preserve">epublicans. Historically, Iowa has had a higher concentration of registered democrats in </w:t>
       </w:r>
       <w:r>
         <w:t xml:space="preserve">the </w:t>
@@ -100,7 +122,13 @@
         <w:t xml:space="preserve"> </w:t>
       </w:r>
       <w:r>
-        <w:t>takes place over a span of 11 days in August It also doubles as a political event, as many presidential candidates use the fair to gather support for their campaigns. Old Thresher’s Festival is held in Mt. Pleasant over several days in September</w:t>
+        <w:t>takes place over a span of 11 days in August</w:t>
+      </w:r>
+      <w:r>
+        <w:t>.</w:t>
+      </w:r>
+      <w:r>
+        <w:t xml:space="preserve"> It also doubles as a political event, as many presidential candidates use the fair to gather support for their campaigns. Old Thresher’s Festival is held in Mt. Pleasant over several days in September</w:t>
       </w:r>
       <w:r>
         <w:t xml:space="preserve"> and brings in people from around the state to celebrate the start of harvest</w:t>
@@ -154,7 +182,17 @@
       </w:r>
     </w:p>
     <w:p>
-      <w:r>
+      <w:pPr>
+        <w:rPr>
+          <w:b/>
+          <w:bCs/>
+        </w:rPr>
+      </w:pPr>
+      <w:r>
+        <w:rPr>
+          <w:b/>
+          <w:bCs/>
+        </w:rPr>
         <w:t>Description of Dataset</w:t>
       </w:r>
     </w:p>
@@ -252,7 +290,358 @@
       <w:r>
         <w:t>.</w:t>
       </w:r>
-    </w:p>
+      <w:r>
+        <w:t xml:space="preserve"> </w:t>
+      </w:r>
+    </w:p>
+    <w:p>
+      <w:r>
+        <w:t xml:space="preserve">This data is available through the Iowa Alcoholic Beverages Division (ABD). Iowa established a </w:t>
+      </w:r>
+      <w:r>
+        <w:t xml:space="preserve">monopolistic </w:t>
+      </w:r>
+      <w:r>
+        <w:t>‘control’ s</w:t>
+      </w:r>
+      <w:r>
+        <w:t xml:space="preserve">ystem </w:t>
+      </w:r>
+      <w:r>
+        <w:t>in 1934 after the repeal of 18</w:t>
+      </w:r>
+      <w:r>
+        <w:rPr>
+          <w:vertAlign w:val="superscript"/>
+        </w:rPr>
+        <w:t>th</w:t>
+      </w:r>
+      <w:r>
+        <w:t xml:space="preserve"> Amendment. Today, the ABD is the sole </w:t>
+      </w:r>
+      <w:r>
+        <w:lastRenderedPageBreak/>
+        <w:t xml:space="preserve">wholesaler of alcoholic liquor </w:t>
+      </w:r>
+      <w:r>
+        <w:t xml:space="preserve">to </w:t>
+      </w:r>
+      <w:r>
+        <w:t>in the state and is responsible for regulating and licensing</w:t>
+      </w:r>
+      <w:r>
+        <w:t xml:space="preserve"> private establishments that sell alcohol. Iowa code required the ABD to markup liquor by 50 percent. </w:t>
+      </w:r>
+      <w:proofErr w:type="gramStart"/>
+      <w:r>
+        <w:t>In order to</w:t>
+      </w:r>
+      <w:proofErr w:type="gramEnd"/>
+      <w:r>
+        <w:t xml:space="preserve"> track funds and taxes required to be collected for the various state funds supported by alcohol sales in Iowa, the ABD is required to keep stringent records as to the volume, values, and types of liquors sold within each county. All liquor in the state is distributed through a singular central warehouse in Ankeny (Polk County). </w:t>
+      </w:r>
+      <w:r>
+        <w:t xml:space="preserve">Polk County had the largest number of </w:t>
+      </w:r>
+      <w:r>
+        <w:t xml:space="preserve">liquor </w:t>
+      </w:r>
+      <w:r>
+        <w:t xml:space="preserve">retailers at 201, with Linn, Scott, Johnson, and </w:t>
+      </w:r>
+      <w:r>
+        <w:t xml:space="preserve">Black Hawk counties also in the top 5. </w:t>
+      </w:r>
+      <w:r>
+        <w:t xml:space="preserve">The Iowa ABD </w:t>
+      </w:r>
+      <w:r>
+        <w:t xml:space="preserve">saw A 4% growth in sales outlets and a 3.8% growth in off-premises sales (compared to 2.4% overall) from FY2015-FY2016, and a -.7% overall growth from FY16-FY17. </w:t>
+      </w:r>
+    </w:p>
+    <w:p>
+      <w:pPr>
+        <w:rPr>
+          <w:b/>
+          <w:bCs/>
+        </w:rPr>
+      </w:pPr>
+    </w:p>
+    <w:p>
+      <w:pPr>
+        <w:rPr>
+          <w:b/>
+          <w:bCs/>
+        </w:rPr>
+      </w:pPr>
+      <w:r>
+        <w:rPr>
+          <w:b/>
+          <w:bCs/>
+        </w:rPr>
+        <w:t>Presidential Politics</w:t>
+      </w:r>
+      <w:r>
+        <w:rPr>
+          <w:b/>
+          <w:bCs/>
+        </w:rPr>
+        <w:t>: The Iowa Caucus</w:t>
+      </w:r>
+    </w:p>
+    <w:p>
+      <w:r>
+        <w:t xml:space="preserve">We considered the relationship between politics and liquor sales specifically because of the role Iowa played in the 2016 presidential election. Iowa is home to the first contest in the presidential </w:t>
+      </w:r>
+      <w:r>
+        <w:t>election</w:t>
+      </w:r>
+      <w:r>
+        <w:t xml:space="preserve"> and is usually the ‘kickoff’ of the election season, with candidates devoting substantial facetime and resources to the region in hopes of building momentum for their national campaigns. The caucus is not structured like a traditional primary vote: citizens ‘vote’ at local gatherings by physically dividing into candidate groups. Because the vote is physical, it is not secret. This traditionally invites discussion and debate as voters make the case for their candidate and attempt to enjoin their neighbors to switch their loyalties. Any candidate under 15% support in the initial tallying of ‘votes’ is considered ‘unviable</w:t>
+      </w:r>
+      <w:proofErr w:type="gramStart"/>
+      <w:r>
+        <w:t>’</w:t>
+      </w:r>
+      <w:proofErr w:type="gramEnd"/>
+      <w:r>
+        <w:t xml:space="preserve"> and participants must either choose another candidate or rally others to join them to reach the threshold. </w:t>
+      </w:r>
+      <w:r>
+        <w:t xml:space="preserve">The supported candidates are then assigned pledged delegates at the state level. More than half of Iowa caucus winners since 1972 have gone on to win their party’s nomination to the presidency. </w:t>
+      </w:r>
+      <w:r>
+        <w:t>The stigma</w:t>
+      </w:r>
+      <w:r>
+        <w:t xml:space="preserve"> of being branded ‘unviable’ is not attractive to any presidential hopeful, so it is typically viewed as politically advantageous to generate as much discussion and support in Iowa as possible. </w:t>
+      </w:r>
+      <w:r>
+        <w:t>Candidates inundate the state in the months before the caucus with a series of townhalls, forums, debates, rallies, and the infamous pork tent at the Iowa State Fair (also complete with a corn-kernel voting system, The Presidential Soapbox, and plenty of turkey-leg photo ops) in hopes of generating sound bites and airtime.</w:t>
+      </w:r>
+    </w:p>
+    <w:p>
+      <w:pPr>
+        <w:rPr>
+          <w:rFonts w:ascii="Times New Roman" w:eastAsia="Times New Roman" w:hAnsi="Times New Roman" w:cs="Times New Roman"/>
+          <w:sz w:val="24"/>
+          <w:szCs w:val="24"/>
+          <w:lang w:eastAsia="en-US"/>
+        </w:rPr>
+      </w:pPr>
+      <w:r>
+        <w:t xml:space="preserve">The 2016 Iowa Presidential Caucus was held on February 1, 2020. </w:t>
+      </w:r>
+      <w:r>
+        <w:t xml:space="preserve">186, 932 votes were cast in the Republican caucus. </w:t>
+      </w:r>
+      <w:r>
+        <w:t xml:space="preserve">Ted Cruz won the Republican caucus with 27.6% of support and leading runner-up Donald Trump by only one delegate. 12 candidates were viable for contest. The Republican Party sponsored several large events in Iowa leading up to the vote: </w:t>
+      </w:r>
+      <w:proofErr w:type="gramStart"/>
+      <w:r>
+        <w:t>the</w:t>
+      </w:r>
+      <w:proofErr w:type="gramEnd"/>
+      <w:r>
+        <w:t xml:space="preserve"> Presidential Family Forum was held in Des Moines </w:t>
+      </w:r>
+      <w:r>
+        <w:t>on November 20, 2015 and hosted a debate on January 28, 2016 (also in Des Moines). In the Democratic caucus, Hillary Clinton defeated Bernie Sanders by the closest margin in caucus history (less than one-quarter of a percentage point). 171, 517 votes were cast in the Democratic caucus. The Democratic party hosted a debate in Des Moines on November 14, 2015, and a second on January 11, 2016 (also in Des Moines).</w:t>
+      </w:r>
+    </w:p>
+    <w:p/>
+    <w:p>
+      <w:pPr>
+        <w:pStyle w:val="NormalWeb"/>
+        <w:ind w:left="567" w:hanging="567"/>
+        <w:rPr>
+          <w:color w:val="000000"/>
+        </w:rPr>
+      </w:pPr>
+    </w:p>
+    <w:p>
+      <w:pPr>
+        <w:pStyle w:val="NormalWeb"/>
+        <w:ind w:left="567" w:hanging="567"/>
+        <w:rPr>
+          <w:color w:val="000000"/>
+        </w:rPr>
+      </w:pPr>
+    </w:p>
+    <w:p>
+      <w:pPr>
+        <w:pStyle w:val="NormalWeb"/>
+        <w:ind w:left="567" w:hanging="567"/>
+        <w:rPr>
+          <w:color w:val="000000"/>
+        </w:rPr>
+      </w:pPr>
+    </w:p>
+    <w:p>
+      <w:pPr>
+        <w:pStyle w:val="NormalWeb"/>
+        <w:ind w:left="567" w:hanging="567"/>
+        <w:rPr>
+          <w:color w:val="000000"/>
+        </w:rPr>
+      </w:pPr>
+    </w:p>
+    <w:p>
+      <w:pPr>
+        <w:pStyle w:val="NormalWeb"/>
+        <w:ind w:left="567" w:hanging="567"/>
+        <w:rPr>
+          <w:color w:val="000000"/>
+        </w:rPr>
+      </w:pPr>
+    </w:p>
+    <w:p>
+      <w:pPr>
+        <w:pStyle w:val="NormalWeb"/>
+        <w:ind w:left="567" w:hanging="567"/>
+        <w:rPr>
+          <w:color w:val="000000"/>
+        </w:rPr>
+      </w:pPr>
+    </w:p>
+    <w:p>
+      <w:pPr>
+        <w:pStyle w:val="NormalWeb"/>
+        <w:ind w:left="567" w:hanging="567"/>
+        <w:rPr>
+          <w:color w:val="000000"/>
+        </w:rPr>
+      </w:pPr>
+    </w:p>
+    <w:p>
+      <w:pPr>
+        <w:pStyle w:val="NormalWeb"/>
+        <w:ind w:left="567" w:hanging="567"/>
+        <w:rPr>
+          <w:color w:val="000000"/>
+        </w:rPr>
+      </w:pPr>
+    </w:p>
+    <w:p>
+      <w:pPr>
+        <w:pStyle w:val="NormalWeb"/>
+        <w:ind w:left="567" w:hanging="567"/>
+        <w:rPr>
+          <w:color w:val="000000"/>
+        </w:rPr>
+      </w:pPr>
+    </w:p>
+    <w:p>
+      <w:pPr>
+        <w:pStyle w:val="NormalWeb"/>
+        <w:ind w:left="567" w:hanging="567"/>
+        <w:rPr>
+          <w:color w:val="000000"/>
+        </w:rPr>
+      </w:pPr>
+    </w:p>
+    <w:p>
+      <w:pPr>
+        <w:pStyle w:val="NormalWeb"/>
+        <w:ind w:left="567" w:hanging="567"/>
+        <w:rPr>
+          <w:color w:val="000000"/>
+        </w:rPr>
+      </w:pPr>
+    </w:p>
+    <w:p>
+      <w:pPr>
+        <w:pStyle w:val="NormalWeb"/>
+        <w:ind w:left="567" w:hanging="567"/>
+        <w:rPr>
+          <w:color w:val="000000"/>
+        </w:rPr>
+      </w:pPr>
+    </w:p>
+    <w:p>
+      <w:pPr>
+        <w:pStyle w:val="NormalWeb"/>
+        <w:ind w:left="567" w:hanging="567"/>
+        <w:rPr>
+          <w:color w:val="000000"/>
+        </w:rPr>
+      </w:pPr>
+    </w:p>
+    <w:p>
+      <w:pPr>
+        <w:pStyle w:val="NormalWeb"/>
+        <w:ind w:left="567" w:hanging="567"/>
+        <w:rPr>
+          <w:color w:val="000000"/>
+        </w:rPr>
+      </w:pPr>
+    </w:p>
+    <w:p>
+      <w:pPr>
+        <w:pStyle w:val="NormalWeb"/>
+        <w:ind w:left="567" w:hanging="567"/>
+        <w:rPr>
+          <w:color w:val="000000"/>
+        </w:rPr>
+      </w:pPr>
+    </w:p>
+    <w:p>
+      <w:pPr>
+        <w:pStyle w:val="NormalWeb"/>
+        <w:ind w:left="567" w:hanging="567"/>
+        <w:rPr>
+          <w:color w:val="000000"/>
+        </w:rPr>
+      </w:pPr>
+      <w:r>
+        <w:rPr>
+          <w:color w:val="000000"/>
+        </w:rPr>
+        <w:t>“Iowa Alcoholic Beverage Commission Annual Report</w:t>
+      </w:r>
+      <w:r>
+        <w:rPr>
+          <w:color w:val="000000"/>
+        </w:rPr>
+        <w:t xml:space="preserve"> FY2017</w:t>
+      </w:r>
+      <w:r>
+        <w:rPr>
+          <w:color w:val="000000"/>
+        </w:rPr>
+        <w:t>.”</w:t>
+      </w:r>
+      <w:r>
+        <w:rPr>
+          <w:rStyle w:val="apple-converted-space"/>
+          <w:color w:val="000000"/>
+        </w:rPr>
+        <w:t> </w:t>
+      </w:r>
+      <w:r>
+        <w:rPr>
+          <w:i/>
+          <w:iCs/>
+          <w:color w:val="000000"/>
+        </w:rPr>
+        <w:t>Abd.iowa.gov</w:t>
+      </w:r>
+      <w:r>
+        <w:rPr>
+          <w:color w:val="000000"/>
+        </w:rPr>
+        <w:t>, State of Iowa, abd.iowa.gov/sites/default/files/media/file/2020-09/annual_report_fy17.pdf.</w:t>
+      </w:r>
+      <w:r>
+        <w:rPr>
+          <w:rStyle w:val="apple-converted-space"/>
+          <w:color w:val="000000"/>
+        </w:rPr>
+        <w:t> </w:t>
+      </w:r>
+    </w:p>
+    <w:p/>
     <w:sectPr>
       <w:pgSz w:w="12240" w:h="15840"/>
       <w:pgMar w:top="1440" w:right="1440" w:bottom="1440" w:left="1440" w:header="720" w:footer="720" w:gutter="0"/>
@@ -264,7 +653,7 @@
 </file>
 
 <file path=word/styles.xml><?xml version="1.0" encoding="utf-8"?>
-<w:styles xmlns:mc="http://schemas.openxmlformats.org/markup-compatibility/2006" xmlns:r="http://schemas.openxmlformats.org/officeDocument/2006/relationships" xmlns:w="http://schemas.openxmlformats.org/wordprocessingml/2006/main" xmlns:w14="http://schemas.microsoft.com/office/word/2010/wordml" xmlns:w15="http://schemas.microsoft.com/office/word/2012/wordml" xmlns:w16cex="http://schemas.microsoft.com/office/word/2018/wordml/cex" xmlns:w16cid="http://schemas.microsoft.com/office/word/2016/wordml/cid" xmlns:w16="http://schemas.microsoft.com/office/word/2018/wordml" xmlns:w16sdtdh="http://schemas.microsoft.com/office/word/2020/wordml/sdtdatahash" xmlns:w16se="http://schemas.microsoft.com/office/word/2015/wordml/symex" mc:Ignorable="w14 w15 w16se w16cid w16 w16cex w16sdtdh">
+<w:styles xmlns:mc="http://schemas.openxmlformats.org/markup-compatibility/2006" xmlns:r="http://schemas.openxmlformats.org/officeDocument/2006/relationships" xmlns:w="http://schemas.openxmlformats.org/wordprocessingml/2006/main" xmlns:w14="http://schemas.microsoft.com/office/word/2010/wordml" xmlns:w15="http://schemas.microsoft.com/office/word/2012/wordml" xmlns:w16cex="http://schemas.microsoft.com/office/word/2018/wordml/cex" xmlns:w16cid="http://schemas.microsoft.com/office/word/2016/wordml/cid" xmlns:w16="http://schemas.microsoft.com/office/word/2018/wordml" xmlns:w16se="http://schemas.microsoft.com/office/word/2015/wordml/symex" mc:Ignorable="w14 w15 w16se w16cid w16 w16cex">
   <w:docDefaults>
     <w:rPrDefault>
       <w:rPr>
@@ -689,6 +1078,28 @@
     <w:semiHidden/>
     <w:unhideWhenUsed/>
   </w:style>
+  <w:style w:type="paragraph" w:styleId="NormalWeb">
+    <w:name w:val="Normal (Web)"/>
+    <w:basedOn w:val="Normal"/>
+    <w:uiPriority w:val="99"/>
+    <w:semiHidden/>
+    <w:unhideWhenUsed/>
+    <w:rsid w:val="003A05FC"/>
+    <w:pPr>
+      <w:spacing w:before="100" w:beforeAutospacing="1" w:after="100" w:afterAutospacing="1" w:line="240" w:lineRule="auto"/>
+    </w:pPr>
+    <w:rPr>
+      <w:rFonts w:ascii="Times New Roman" w:eastAsia="Times New Roman" w:hAnsi="Times New Roman" w:cs="Times New Roman"/>
+      <w:sz w:val="24"/>
+      <w:szCs w:val="24"/>
+      <w:lang w:eastAsia="en-US"/>
+    </w:rPr>
+  </w:style>
+  <w:style w:type="character" w:customStyle="1" w:styleId="apple-converted-space">
+    <w:name w:val="apple-converted-space"/>
+    <w:basedOn w:val="DefaultParagraphFont"/>
+    <w:rsid w:val="003A05FC"/>
+  </w:style>
 </w:styles>
 </file>
 
